--- a/Test_BP/Fol_2k_files_500(2)/es-ES/file 500_2 - Copy (11).docx
+++ b/Test_BP/Fol_2k_files_500(2)/es-ES/file 500_2 - Copy (11).docx
@@ -1,7 +1,7 @@
 
 <file path=word/document.xml><?xml version="1.0" encoding="utf-8"?>
 <w:document xmlns:wpc="http://schemas.microsoft.com/office/word/2010/wordprocessingCanvas" xmlns:cx="http://schemas.microsoft.com/office/drawing/2014/chartex" xmlns:cx1="http://schemas.microsoft.com/office/drawing/2015/9/8/chartex" xmlns:cx2="http://schemas.microsoft.com/office/drawing/2015/10/21/chartex" xmlns:cx3="http://schemas.microsoft.com/office/drawing/2016/5/9/chartex" xmlns:cx4="http://schemas.microsoft.com/office/drawing/2016/5/10/chartex" xmlns:cx5="http://schemas.microsoft.com/office/drawing/2016/5/11/chartex" xmlns:mc="http://schemas.openxmlformats.org/markup-compatibility/2006" xmlns:o="urn:schemas-microsoft-com:office:office" xmlns:r="http://schemas.openxmlformats.org/officeDocument/2006/relationships" xmlns:m="http://schemas.openxmlformats.org/officeDocument/2006/math" xmlns:v="urn:schemas-microsoft-com:vml" xmlns:wp14="http://schemas.microsoft.com/office/word/2010/wordprocessingDrawing" xmlns:wp="http://schemas.openxmlformats.org/drawingml/2006/wordprocessingDrawing" xmlns:w10="urn:schemas-microsoft-com:office:word" xmlns:w="http://schemas.openxmlformats.org/wordprocessingml/2006/main" xmlns:w14="http://schemas.microsoft.com/office/word/2010/wordml" xmlns:w15="http://schemas.microsoft.com/office/word/2012/wordml" xmlns:wne="http://schemas.microsoft.com/office/word/2006/wordml" xmlns:wpg="http://schemas.microsoft.com/office/word/2010/wordprocessingGroup" xmlns:wpi="http://schemas.microsoft.com/office/word/2010/wordprocessingInk" xmlns:wps="http://schemas.microsoft.com/office/word/2010/wordprocessingShape" mc:Ignorable="w14 w15 wp14">
-  <!-- Generated by Aspose.Words for Java 20.12.0 -->
+  <!-- Generated by Aspose.Words for Java 21.10.0 -->
   <w:body>
     <w:p>
       <w:pPr>
@@ -35,44 +35,44 @@
           <w:highlight w:val="none"/>
           <w:u w:val="none" w:color="auto"/>
           <w:effect w:val="none"/>
-          <w:bdr w:val="nil"/>
-          <w:shd w:val="clear" w:color="auto" w:fill="auto"/>
-          <w:vertAlign w:val="baseline"/>
-          <w:rtl w:val="0"/>
-          <w:cs w:val="0"/>
-          <w:lang w:val="es-ES" w:eastAsia="zh-TW" w:bidi="ar-SA"/>
-        </w:rPr>
-        <w:t>t êéxcêépt tóõ sóõ têémpêér mýútýúâäl tâästêés móõthêér.</w:t>
-      </w:r>
-      <w:r>
-        <w:rPr>
-          <w:rStyle w:val="DefaultParagraphFont"/>
-          <w:rFonts w:ascii="Calibri" w:eastAsia="Calibri" w:hAnsi="Calibri" w:cs="Calibri"/>
-          <w:b w:val="0"/>
-          <w:bCs w:val="0"/>
-          <w:i w:val="0"/>
-          <w:iCs w:val="0"/>
-          <w:caps w:val="0"/>
-          <w:smallCaps w:val="0"/>
-          <w:strike w:val="0"/>
-          <w:dstrike w:val="0"/>
-          <w:outline w:val="0"/>
-          <w:shadow w:val="0"/>
-          <w:emboss w:val="0"/>
-          <w:imprint w:val="0"/>
-          <w:noProof w:val="0"/>
-          <w:vanish w:val="0"/>
-          <w:color w:val="auto"/>
-          <w:spacing w:val="0"/>
-          <w:w w:val="100"/>
-          <w:kern w:val="0"/>
-          <w:position w:val="0"/>
-          <w:sz w:val="22"/>
-          <w:szCs w:val="22"/>
-          <w:highlight w:val="none"/>
-          <w:u w:val="none" w:color="auto"/>
-          <w:effect w:val="none"/>
-          <w:bdr w:val="nil"/>
+          <w:bdr w:val="none" w:sz="0" w:space="0" w:color="auto"/>
+          <w:shd w:val="clear" w:color="auto" w:fill="auto"/>
+          <w:vertAlign w:val="baseline"/>
+          <w:rtl w:val="0"/>
+          <w:cs w:val="0"/>
+          <w:lang w:val="es-ES" w:eastAsia="zh-TW" w:bidi="ar-SA"/>
+        </w:rPr>
+        <w:t>t êéxcêépt tòõ sòõ têémpêér mùütùüåæl tåæstêés mòõthêér.</w:t>
+      </w:r>
+      <w:r>
+        <w:rPr>
+          <w:rStyle w:val="DefaultParagraphFont"/>
+          <w:rFonts w:ascii="Calibri" w:eastAsia="Calibri" w:hAnsi="Calibri" w:cs="Calibri"/>
+          <w:b w:val="0"/>
+          <w:bCs w:val="0"/>
+          <w:i w:val="0"/>
+          <w:iCs w:val="0"/>
+          <w:caps w:val="0"/>
+          <w:smallCaps w:val="0"/>
+          <w:strike w:val="0"/>
+          <w:dstrike w:val="0"/>
+          <w:outline w:val="0"/>
+          <w:shadow w:val="0"/>
+          <w:emboss w:val="0"/>
+          <w:imprint w:val="0"/>
+          <w:noProof w:val="0"/>
+          <w:vanish w:val="0"/>
+          <w:color w:val="auto"/>
+          <w:spacing w:val="0"/>
+          <w:w w:val="100"/>
+          <w:kern w:val="0"/>
+          <w:position w:val="0"/>
+          <w:sz w:val="22"/>
+          <w:szCs w:val="22"/>
+          <w:highlight w:val="none"/>
+          <w:u w:val="none" w:color="auto"/>
+          <w:effect w:val="none"/>
+          <w:bdr w:val="none" w:sz="0" w:space="0" w:color="auto"/>
           <w:shd w:val="clear" w:color="auto" w:fill="auto"/>
           <w:vertAlign w:val="baseline"/>
           <w:rtl w:val="0"/>
@@ -109,44 +109,44 @@
           <w:highlight w:val="none"/>
           <w:u w:val="none" w:color="auto"/>
           <w:effect w:val="none"/>
-          <w:bdr w:val="nil"/>
-          <w:shd w:val="clear" w:color="auto" w:fill="auto"/>
-          <w:vertAlign w:val="baseline"/>
-          <w:rtl w:val="0"/>
-          <w:cs w:val="0"/>
-          <w:lang w:val="es-ES" w:eastAsia="zh-TW" w:bidi="ar-SA"/>
-        </w:rPr>
-        <w:t>Íntèérèéstèéd cûýltîìvâàtèéd îìts cöòntîìnûýîìng nöòw yèét âàrèé.</w:t>
-      </w:r>
-      <w:r>
-        <w:rPr>
-          <w:rStyle w:val="DefaultParagraphFont"/>
-          <w:rFonts w:ascii="Calibri" w:eastAsia="Calibri" w:hAnsi="Calibri" w:cs="Calibri"/>
-          <w:b w:val="0"/>
-          <w:bCs w:val="0"/>
-          <w:i w:val="0"/>
-          <w:iCs w:val="0"/>
-          <w:caps w:val="0"/>
-          <w:smallCaps w:val="0"/>
-          <w:strike w:val="0"/>
-          <w:dstrike w:val="0"/>
-          <w:outline w:val="0"/>
-          <w:shadow w:val="0"/>
-          <w:emboss w:val="0"/>
-          <w:imprint w:val="0"/>
-          <w:noProof w:val="0"/>
-          <w:vanish w:val="0"/>
-          <w:color w:val="auto"/>
-          <w:spacing w:val="0"/>
-          <w:w w:val="100"/>
-          <w:kern w:val="0"/>
-          <w:position w:val="0"/>
-          <w:sz w:val="22"/>
-          <w:szCs w:val="22"/>
-          <w:highlight w:val="none"/>
-          <w:u w:val="none" w:color="auto"/>
-          <w:effect w:val="none"/>
-          <w:bdr w:val="nil"/>
+          <w:bdr w:val="none" w:sz="0" w:space="0" w:color="auto"/>
+          <w:shd w:val="clear" w:color="auto" w:fill="auto"/>
+          <w:vertAlign w:val="baseline"/>
+          <w:rtl w:val="0"/>
+          <w:cs w:val="0"/>
+          <w:lang w:val="es-ES" w:eastAsia="zh-TW" w:bidi="ar-SA"/>
+        </w:rPr>
+        <w:t>Íntéëréëstéëd cüültîìváätéëd îìts cóóntîìnüüîìng nóów yéët áäréë.</w:t>
+      </w:r>
+      <w:r>
+        <w:rPr>
+          <w:rStyle w:val="DefaultParagraphFont"/>
+          <w:rFonts w:ascii="Calibri" w:eastAsia="Calibri" w:hAnsi="Calibri" w:cs="Calibri"/>
+          <w:b w:val="0"/>
+          <w:bCs w:val="0"/>
+          <w:i w:val="0"/>
+          <w:iCs w:val="0"/>
+          <w:caps w:val="0"/>
+          <w:smallCaps w:val="0"/>
+          <w:strike w:val="0"/>
+          <w:dstrike w:val="0"/>
+          <w:outline w:val="0"/>
+          <w:shadow w:val="0"/>
+          <w:emboss w:val="0"/>
+          <w:imprint w:val="0"/>
+          <w:noProof w:val="0"/>
+          <w:vanish w:val="0"/>
+          <w:color w:val="auto"/>
+          <w:spacing w:val="0"/>
+          <w:w w:val="100"/>
+          <w:kern w:val="0"/>
+          <w:position w:val="0"/>
+          <w:sz w:val="22"/>
+          <w:szCs w:val="22"/>
+          <w:highlight w:val="none"/>
+          <w:u w:val="none" w:color="auto"/>
+          <w:effect w:val="none"/>
+          <w:bdr w:val="none" w:sz="0" w:space="0" w:color="auto"/>
           <w:shd w:val="clear" w:color="auto" w:fill="auto"/>
           <w:vertAlign w:val="baseline"/>
           <w:rtl w:val="0"/>
@@ -183,44 +183,44 @@
           <w:highlight w:val="none"/>
           <w:u w:val="none" w:color="auto"/>
           <w:effect w:val="none"/>
-          <w:bdr w:val="nil"/>
-          <w:shd w:val="clear" w:color="auto" w:fill="auto"/>
-          <w:vertAlign w:val="baseline"/>
-          <w:rtl w:val="0"/>
-          <w:cs w:val="0"/>
-          <w:lang w:val="es-ES" w:eastAsia="zh-TW" w:bidi="ar-SA"/>
-        </w:rPr>
-        <w:t>Òûút íïntèêrèêstèêd àæccèêptàæncèê ôõûúr pàærtíïàælíïty àæffrôõntíïng ûúnplèêàæsàænt why àædd.</w:t>
-      </w:r>
-      <w:r>
-        <w:rPr>
-          <w:rStyle w:val="DefaultParagraphFont"/>
-          <w:rFonts w:ascii="Calibri" w:eastAsia="Calibri" w:hAnsi="Calibri" w:cs="Calibri"/>
-          <w:b w:val="0"/>
-          <w:bCs w:val="0"/>
-          <w:i w:val="0"/>
-          <w:iCs w:val="0"/>
-          <w:caps w:val="0"/>
-          <w:smallCaps w:val="0"/>
-          <w:strike w:val="0"/>
-          <w:dstrike w:val="0"/>
-          <w:outline w:val="0"/>
-          <w:shadow w:val="0"/>
-          <w:emboss w:val="0"/>
-          <w:imprint w:val="0"/>
-          <w:noProof w:val="0"/>
-          <w:vanish w:val="0"/>
-          <w:color w:val="auto"/>
-          <w:spacing w:val="0"/>
-          <w:w w:val="100"/>
-          <w:kern w:val="0"/>
-          <w:position w:val="0"/>
-          <w:sz w:val="22"/>
-          <w:szCs w:val="22"/>
-          <w:highlight w:val="none"/>
-          <w:u w:val="none" w:color="auto"/>
-          <w:effect w:val="none"/>
-          <w:bdr w:val="nil"/>
+          <w:bdr w:val="none" w:sz="0" w:space="0" w:color="auto"/>
+          <w:shd w:val="clear" w:color="auto" w:fill="auto"/>
+          <w:vertAlign w:val="baseline"/>
+          <w:rtl w:val="0"/>
+          <w:cs w:val="0"/>
+          <w:lang w:val="es-ES" w:eastAsia="zh-TW" w:bidi="ar-SA"/>
+        </w:rPr>
+        <w:t>Óûýt ìíntêérêéstêéd ááccêéptááncêé òõûýr páártìíáálìíty ááffròõntìíng ûýnplêéáásáánt why áádd.</w:t>
+      </w:r>
+      <w:r>
+        <w:rPr>
+          <w:rStyle w:val="DefaultParagraphFont"/>
+          <w:rFonts w:ascii="Calibri" w:eastAsia="Calibri" w:hAnsi="Calibri" w:cs="Calibri"/>
+          <w:b w:val="0"/>
+          <w:bCs w:val="0"/>
+          <w:i w:val="0"/>
+          <w:iCs w:val="0"/>
+          <w:caps w:val="0"/>
+          <w:smallCaps w:val="0"/>
+          <w:strike w:val="0"/>
+          <w:dstrike w:val="0"/>
+          <w:outline w:val="0"/>
+          <w:shadow w:val="0"/>
+          <w:emboss w:val="0"/>
+          <w:imprint w:val="0"/>
+          <w:noProof w:val="0"/>
+          <w:vanish w:val="0"/>
+          <w:color w:val="auto"/>
+          <w:spacing w:val="0"/>
+          <w:w w:val="100"/>
+          <w:kern w:val="0"/>
+          <w:position w:val="0"/>
+          <w:sz w:val="22"/>
+          <w:szCs w:val="22"/>
+          <w:highlight w:val="none"/>
+          <w:u w:val="none" w:color="auto"/>
+          <w:effect w:val="none"/>
+          <w:bdr w:val="none" w:sz="0" w:space="0" w:color="auto"/>
           <w:shd w:val="clear" w:color="auto" w:fill="auto"/>
           <w:vertAlign w:val="baseline"/>
           <w:rtl w:val="0"/>
@@ -257,44 +257,44 @@
           <w:highlight w:val="none"/>
           <w:u w:val="none" w:color="auto"/>
           <w:effect w:val="none"/>
-          <w:bdr w:val="nil"/>
-          <w:shd w:val="clear" w:color="auto" w:fill="auto"/>
-          <w:vertAlign w:val="baseline"/>
-          <w:rtl w:val="0"/>
-          <w:cs w:val="0"/>
-          <w:lang w:val="es-ES" w:eastAsia="zh-TW" w:bidi="ar-SA"/>
-        </w:rPr>
-        <w:t>Èstéëéëm gæærdéën méën yéët shy còòúúrséë.</w:t>
-      </w:r>
-      <w:r>
-        <w:rPr>
-          <w:rStyle w:val="DefaultParagraphFont"/>
-          <w:rFonts w:ascii="Calibri" w:eastAsia="Calibri" w:hAnsi="Calibri" w:cs="Calibri"/>
-          <w:b w:val="0"/>
-          <w:bCs w:val="0"/>
-          <w:i w:val="0"/>
-          <w:iCs w:val="0"/>
-          <w:caps w:val="0"/>
-          <w:smallCaps w:val="0"/>
-          <w:strike w:val="0"/>
-          <w:dstrike w:val="0"/>
-          <w:outline w:val="0"/>
-          <w:shadow w:val="0"/>
-          <w:emboss w:val="0"/>
-          <w:imprint w:val="0"/>
-          <w:noProof w:val="0"/>
-          <w:vanish w:val="0"/>
-          <w:color w:val="auto"/>
-          <w:spacing w:val="0"/>
-          <w:w w:val="100"/>
-          <w:kern w:val="0"/>
-          <w:position w:val="0"/>
-          <w:sz w:val="22"/>
-          <w:szCs w:val="22"/>
-          <w:highlight w:val="none"/>
-          <w:u w:val="none" w:color="auto"/>
-          <w:effect w:val="none"/>
-          <w:bdr w:val="nil"/>
+          <w:bdr w:val="none" w:sz="0" w:space="0" w:color="auto"/>
+          <w:shd w:val="clear" w:color="auto" w:fill="auto"/>
+          <w:vertAlign w:val="baseline"/>
+          <w:rtl w:val="0"/>
+          <w:cs w:val="0"/>
+          <w:lang w:val="es-ES" w:eastAsia="zh-TW" w:bidi="ar-SA"/>
+        </w:rPr>
+        <w:t>Êstëêëêm gàärdëên mëên yëêt shy cõóûùrsëê.</w:t>
+      </w:r>
+      <w:r>
+        <w:rPr>
+          <w:rStyle w:val="DefaultParagraphFont"/>
+          <w:rFonts w:ascii="Calibri" w:eastAsia="Calibri" w:hAnsi="Calibri" w:cs="Calibri"/>
+          <w:b w:val="0"/>
+          <w:bCs w:val="0"/>
+          <w:i w:val="0"/>
+          <w:iCs w:val="0"/>
+          <w:caps w:val="0"/>
+          <w:smallCaps w:val="0"/>
+          <w:strike w:val="0"/>
+          <w:dstrike w:val="0"/>
+          <w:outline w:val="0"/>
+          <w:shadow w:val="0"/>
+          <w:emboss w:val="0"/>
+          <w:imprint w:val="0"/>
+          <w:noProof w:val="0"/>
+          <w:vanish w:val="0"/>
+          <w:color w:val="auto"/>
+          <w:spacing w:val="0"/>
+          <w:w w:val="100"/>
+          <w:kern w:val="0"/>
+          <w:position w:val="0"/>
+          <w:sz w:val="22"/>
+          <w:szCs w:val="22"/>
+          <w:highlight w:val="none"/>
+          <w:u w:val="none" w:color="auto"/>
+          <w:effect w:val="none"/>
+          <w:bdr w:val="none" w:sz="0" w:space="0" w:color="auto"/>
           <w:shd w:val="clear" w:color="auto" w:fill="auto"/>
           <w:vertAlign w:val="baseline"/>
           <w:rtl w:val="0"/>
@@ -331,44 +331,44 @@
           <w:highlight w:val="none"/>
           <w:u w:val="none" w:color="auto"/>
           <w:effect w:val="none"/>
-          <w:bdr w:val="nil"/>
-          <w:shd w:val="clear" w:color="auto" w:fill="auto"/>
-          <w:vertAlign w:val="baseline"/>
-          <w:rtl w:val="0"/>
-          <w:cs w:val="0"/>
-          <w:lang w:val="es-ES" w:eastAsia="zh-TW" w:bidi="ar-SA"/>
-        </w:rPr>
-        <w:t>Cóõnsüültêêd üüp my tóõlêêrâàbly sóõmêêtïímêês pêêrpêêtüüâàl óõh.</w:t>
-      </w:r>
-      <w:r>
-        <w:rPr>
-          <w:rStyle w:val="DefaultParagraphFont"/>
-          <w:rFonts w:ascii="Calibri" w:eastAsia="Calibri" w:hAnsi="Calibri" w:cs="Calibri"/>
-          <w:b w:val="0"/>
-          <w:bCs w:val="0"/>
-          <w:i w:val="0"/>
-          <w:iCs w:val="0"/>
-          <w:caps w:val="0"/>
-          <w:smallCaps w:val="0"/>
-          <w:strike w:val="0"/>
-          <w:dstrike w:val="0"/>
-          <w:outline w:val="0"/>
-          <w:shadow w:val="0"/>
-          <w:emboss w:val="0"/>
-          <w:imprint w:val="0"/>
-          <w:noProof w:val="0"/>
-          <w:vanish w:val="0"/>
-          <w:color w:val="auto"/>
-          <w:spacing w:val="0"/>
-          <w:w w:val="100"/>
-          <w:kern w:val="0"/>
-          <w:position w:val="0"/>
-          <w:sz w:val="22"/>
-          <w:szCs w:val="22"/>
-          <w:highlight w:val="none"/>
-          <w:u w:val="none" w:color="auto"/>
-          <w:effect w:val="none"/>
-          <w:bdr w:val="nil"/>
+          <w:bdr w:val="none" w:sz="0" w:space="0" w:color="auto"/>
+          <w:shd w:val="clear" w:color="auto" w:fill="auto"/>
+          <w:vertAlign w:val="baseline"/>
+          <w:rtl w:val="0"/>
+          <w:cs w:val="0"/>
+          <w:lang w:val="es-ES" w:eastAsia="zh-TW" w:bidi="ar-SA"/>
+        </w:rPr>
+        <w:t>Cóónsùýltééd ùýp my tóólééràæbly sóóméétíïméés péérpéétùýàæl óóh.</w:t>
+      </w:r>
+      <w:r>
+        <w:rPr>
+          <w:rStyle w:val="DefaultParagraphFont"/>
+          <w:rFonts w:ascii="Calibri" w:eastAsia="Calibri" w:hAnsi="Calibri" w:cs="Calibri"/>
+          <w:b w:val="0"/>
+          <w:bCs w:val="0"/>
+          <w:i w:val="0"/>
+          <w:iCs w:val="0"/>
+          <w:caps w:val="0"/>
+          <w:smallCaps w:val="0"/>
+          <w:strike w:val="0"/>
+          <w:dstrike w:val="0"/>
+          <w:outline w:val="0"/>
+          <w:shadow w:val="0"/>
+          <w:emboss w:val="0"/>
+          <w:imprint w:val="0"/>
+          <w:noProof w:val="0"/>
+          <w:vanish w:val="0"/>
+          <w:color w:val="auto"/>
+          <w:spacing w:val="0"/>
+          <w:w w:val="100"/>
+          <w:kern w:val="0"/>
+          <w:position w:val="0"/>
+          <w:sz w:val="22"/>
+          <w:szCs w:val="22"/>
+          <w:highlight w:val="none"/>
+          <w:u w:val="none" w:color="auto"/>
+          <w:effect w:val="none"/>
+          <w:bdr w:val="none" w:sz="0" w:space="0" w:color="auto"/>
           <w:shd w:val="clear" w:color="auto" w:fill="auto"/>
           <w:vertAlign w:val="baseline"/>
           <w:rtl w:val="0"/>
@@ -405,44 +405,44 @@
           <w:highlight w:val="none"/>
           <w:u w:val="none" w:color="auto"/>
           <w:effect w:val="none"/>
-          <w:bdr w:val="nil"/>
-          <w:shd w:val="clear" w:color="auto" w:fill="auto"/>
-          <w:vertAlign w:val="baseline"/>
-          <w:rtl w:val="0"/>
-          <w:cs w:val="0"/>
-          <w:lang w:val="es-ES" w:eastAsia="zh-TW" w:bidi="ar-SA"/>
-        </w:rPr>
-        <w:t>Èxpréèssíïòôn æåccéèptæåncéè íïmprüùdéèncéè pæårtíïcüùlæår hæåd éèæåt üùnsæåtíïæåbléè.</w:t>
-      </w:r>
-      <w:r>
-        <w:rPr>
-          <w:rStyle w:val="DefaultParagraphFont"/>
-          <w:rFonts w:ascii="Calibri" w:eastAsia="Calibri" w:hAnsi="Calibri" w:cs="Calibri"/>
-          <w:b w:val="0"/>
-          <w:bCs w:val="0"/>
-          <w:i w:val="0"/>
-          <w:iCs w:val="0"/>
-          <w:caps w:val="0"/>
-          <w:smallCaps w:val="0"/>
-          <w:strike w:val="0"/>
-          <w:dstrike w:val="0"/>
-          <w:outline w:val="0"/>
-          <w:shadow w:val="0"/>
-          <w:emboss w:val="0"/>
-          <w:imprint w:val="0"/>
-          <w:noProof w:val="0"/>
-          <w:vanish w:val="0"/>
-          <w:color w:val="auto"/>
-          <w:spacing w:val="0"/>
-          <w:w w:val="100"/>
-          <w:kern w:val="0"/>
-          <w:position w:val="0"/>
-          <w:sz w:val="22"/>
-          <w:szCs w:val="22"/>
-          <w:highlight w:val="none"/>
-          <w:u w:val="none" w:color="auto"/>
-          <w:effect w:val="none"/>
-          <w:bdr w:val="nil"/>
+          <w:bdr w:val="none" w:sz="0" w:space="0" w:color="auto"/>
+          <w:shd w:val="clear" w:color="auto" w:fill="auto"/>
+          <w:vertAlign w:val="baseline"/>
+          <w:rtl w:val="0"/>
+          <w:cs w:val="0"/>
+          <w:lang w:val="es-ES" w:eastAsia="zh-TW" w:bidi="ar-SA"/>
+        </w:rPr>
+        <w:t>Êxprêëssïîöön äàccêëptäàncêë ïîmprùüdêëncêë päàrtïîcùüläàr häàd êëäàt ùünsäàtïîäàblêë.</w:t>
+      </w:r>
+      <w:r>
+        <w:rPr>
+          <w:rStyle w:val="DefaultParagraphFont"/>
+          <w:rFonts w:ascii="Calibri" w:eastAsia="Calibri" w:hAnsi="Calibri" w:cs="Calibri"/>
+          <w:b w:val="0"/>
+          <w:bCs w:val="0"/>
+          <w:i w:val="0"/>
+          <w:iCs w:val="0"/>
+          <w:caps w:val="0"/>
+          <w:smallCaps w:val="0"/>
+          <w:strike w:val="0"/>
+          <w:dstrike w:val="0"/>
+          <w:outline w:val="0"/>
+          <w:shadow w:val="0"/>
+          <w:emboss w:val="0"/>
+          <w:imprint w:val="0"/>
+          <w:noProof w:val="0"/>
+          <w:vanish w:val="0"/>
+          <w:color w:val="auto"/>
+          <w:spacing w:val="0"/>
+          <w:w w:val="100"/>
+          <w:kern w:val="0"/>
+          <w:position w:val="0"/>
+          <w:sz w:val="22"/>
+          <w:szCs w:val="22"/>
+          <w:highlight w:val="none"/>
+          <w:u w:val="none" w:color="auto"/>
+          <w:effect w:val="none"/>
+          <w:bdr w:val="none" w:sz="0" w:space="0" w:color="auto"/>
           <w:shd w:val="clear" w:color="auto" w:fill="auto"/>
           <w:vertAlign w:val="baseline"/>
           <w:rtl w:val="0"/>
@@ -485,44 +485,44 @@
           <w:highlight w:val="none"/>
           <w:u w:val="none" w:color="auto"/>
           <w:effect w:val="none"/>
-          <w:bdr w:val="nil"/>
-          <w:shd w:val="clear" w:color="auto" w:fill="auto"/>
-          <w:vertAlign w:val="baseline"/>
-          <w:rtl w:val="0"/>
-          <w:cs w:val="0"/>
-          <w:lang w:val="es-ES" w:eastAsia="zh-TW" w:bidi="ar-SA"/>
-        </w:rPr>
-        <w:t>Hâád déënòòtîïng pròòpéërly jòòîïntúüréë yòòúü òòccâásîïòòn dîïréëctly râáîïlléëry.</w:t>
-      </w:r>
-      <w:r>
-        <w:rPr>
-          <w:rStyle w:val="DefaultParagraphFont"/>
-          <w:rFonts w:ascii="Calibri" w:eastAsia="Calibri" w:hAnsi="Calibri" w:cs="Calibri"/>
-          <w:b w:val="0"/>
-          <w:bCs w:val="0"/>
-          <w:i w:val="0"/>
-          <w:iCs w:val="0"/>
-          <w:caps w:val="0"/>
-          <w:smallCaps w:val="0"/>
-          <w:strike w:val="0"/>
-          <w:dstrike w:val="0"/>
-          <w:outline w:val="0"/>
-          <w:shadow w:val="0"/>
-          <w:emboss w:val="0"/>
-          <w:imprint w:val="0"/>
-          <w:noProof w:val="0"/>
-          <w:vanish w:val="0"/>
-          <w:color w:val="auto"/>
-          <w:spacing w:val="0"/>
-          <w:w w:val="100"/>
-          <w:kern w:val="0"/>
-          <w:position w:val="0"/>
-          <w:sz w:val="22"/>
-          <w:szCs w:val="22"/>
-          <w:highlight w:val="none"/>
-          <w:u w:val="none" w:color="auto"/>
-          <w:effect w:val="none"/>
-          <w:bdr w:val="nil"/>
+          <w:bdr w:val="none" w:sz="0" w:space="0" w:color="auto"/>
+          <w:shd w:val="clear" w:color="auto" w:fill="auto"/>
+          <w:vertAlign w:val="baseline"/>
+          <w:rtl w:val="0"/>
+          <w:cs w:val="0"/>
+          <w:lang w:val="es-ES" w:eastAsia="zh-TW" w:bidi="ar-SA"/>
+        </w:rPr>
+        <w:t>Hååd déénóótîïng próópéérly jóóîïntýúréé yóóýú óóccååsîïóón dîïrééctly rååîïllééry.</w:t>
+      </w:r>
+      <w:r>
+        <w:rPr>
+          <w:rStyle w:val="DefaultParagraphFont"/>
+          <w:rFonts w:ascii="Calibri" w:eastAsia="Calibri" w:hAnsi="Calibri" w:cs="Calibri"/>
+          <w:b w:val="0"/>
+          <w:bCs w:val="0"/>
+          <w:i w:val="0"/>
+          <w:iCs w:val="0"/>
+          <w:caps w:val="0"/>
+          <w:smallCaps w:val="0"/>
+          <w:strike w:val="0"/>
+          <w:dstrike w:val="0"/>
+          <w:outline w:val="0"/>
+          <w:shadow w:val="0"/>
+          <w:emboss w:val="0"/>
+          <w:imprint w:val="0"/>
+          <w:noProof w:val="0"/>
+          <w:vanish w:val="0"/>
+          <w:color w:val="auto"/>
+          <w:spacing w:val="0"/>
+          <w:w w:val="100"/>
+          <w:kern w:val="0"/>
+          <w:position w:val="0"/>
+          <w:sz w:val="22"/>
+          <w:szCs w:val="22"/>
+          <w:highlight w:val="none"/>
+          <w:u w:val="none" w:color="auto"/>
+          <w:effect w:val="none"/>
+          <w:bdr w:val="none" w:sz="0" w:space="0" w:color="auto"/>
           <w:shd w:val="clear" w:color="auto" w:fill="auto"/>
           <w:vertAlign w:val="baseline"/>
           <w:rtl w:val="0"/>
@@ -559,44 +559,44 @@
           <w:highlight w:val="none"/>
           <w:u w:val="none" w:color="auto"/>
           <w:effect w:val="none"/>
-          <w:bdr w:val="nil"/>
-          <w:shd w:val="clear" w:color="auto" w:fill="auto"/>
-          <w:vertAlign w:val="baseline"/>
-          <w:rtl w:val="0"/>
-          <w:cs w:val="0"/>
-          <w:lang w:val="es-ES" w:eastAsia="zh-TW" w:bidi="ar-SA"/>
-        </w:rPr>
-        <w:t>Ín sãæîîd tôõ ôõf pôõôõr füûll bêê pôõst fãæcêê snüûg.</w:t>
-      </w:r>
-      <w:r>
-        <w:rPr>
-          <w:rStyle w:val="DefaultParagraphFont"/>
-          <w:rFonts w:ascii="Calibri" w:eastAsia="Calibri" w:hAnsi="Calibri" w:cs="Calibri"/>
-          <w:b w:val="0"/>
-          <w:bCs w:val="0"/>
-          <w:i w:val="0"/>
-          <w:iCs w:val="0"/>
-          <w:caps w:val="0"/>
-          <w:smallCaps w:val="0"/>
-          <w:strike w:val="0"/>
-          <w:dstrike w:val="0"/>
-          <w:outline w:val="0"/>
-          <w:shadow w:val="0"/>
-          <w:emboss w:val="0"/>
-          <w:imprint w:val="0"/>
-          <w:noProof w:val="0"/>
-          <w:vanish w:val="0"/>
-          <w:color w:val="auto"/>
-          <w:spacing w:val="0"/>
-          <w:w w:val="100"/>
-          <w:kern w:val="0"/>
-          <w:position w:val="0"/>
-          <w:sz w:val="22"/>
-          <w:szCs w:val="22"/>
-          <w:highlight w:val="none"/>
-          <w:u w:val="none" w:color="auto"/>
-          <w:effect w:val="none"/>
-          <w:bdr w:val="nil"/>
+          <w:bdr w:val="none" w:sz="0" w:space="0" w:color="auto"/>
+          <w:shd w:val="clear" w:color="auto" w:fill="auto"/>
+          <w:vertAlign w:val="baseline"/>
+          <w:rtl w:val="0"/>
+          <w:cs w:val="0"/>
+          <w:lang w:val="es-ES" w:eastAsia="zh-TW" w:bidi="ar-SA"/>
+        </w:rPr>
+        <w:t>Ìn sæâîíd tòõ òõf pòõòõr fúùll bèê pòõst fæâcèê snúùg.</w:t>
+      </w:r>
+      <w:r>
+        <w:rPr>
+          <w:rStyle w:val="DefaultParagraphFont"/>
+          <w:rFonts w:ascii="Calibri" w:eastAsia="Calibri" w:hAnsi="Calibri" w:cs="Calibri"/>
+          <w:b w:val="0"/>
+          <w:bCs w:val="0"/>
+          <w:i w:val="0"/>
+          <w:iCs w:val="0"/>
+          <w:caps w:val="0"/>
+          <w:smallCaps w:val="0"/>
+          <w:strike w:val="0"/>
+          <w:dstrike w:val="0"/>
+          <w:outline w:val="0"/>
+          <w:shadow w:val="0"/>
+          <w:emboss w:val="0"/>
+          <w:imprint w:val="0"/>
+          <w:noProof w:val="0"/>
+          <w:vanish w:val="0"/>
+          <w:color w:val="auto"/>
+          <w:spacing w:val="0"/>
+          <w:w w:val="100"/>
+          <w:kern w:val="0"/>
+          <w:position w:val="0"/>
+          <w:sz w:val="22"/>
+          <w:szCs w:val="22"/>
+          <w:highlight w:val="none"/>
+          <w:u w:val="none" w:color="auto"/>
+          <w:effect w:val="none"/>
+          <w:bdr w:val="none" w:sz="0" w:space="0" w:color="auto"/>
           <w:shd w:val="clear" w:color="auto" w:fill="auto"/>
           <w:vertAlign w:val="baseline"/>
           <w:rtl w:val="0"/>
@@ -633,44 +633,44 @@
           <w:highlight w:val="none"/>
           <w:u w:val="none" w:color="auto"/>
           <w:effect w:val="none"/>
-          <w:bdr w:val="nil"/>
-          <w:shd w:val="clear" w:color="auto" w:fill="auto"/>
-          <w:vertAlign w:val="baseline"/>
-          <w:rtl w:val="0"/>
-          <w:cs w:val="0"/>
-          <w:lang w:val="es-ES" w:eastAsia="zh-TW" w:bidi="ar-SA"/>
-        </w:rPr>
-        <w:t>Ïntrôödüúcèéd íímprüúdèéncèé sèéèé sááy üúnplèéáásííng dèévôönshíírèé ááccèéptááncèé sôön.</w:t>
-      </w:r>
-      <w:r>
-        <w:rPr>
-          <w:rStyle w:val="DefaultParagraphFont"/>
-          <w:rFonts w:ascii="Calibri" w:eastAsia="Calibri" w:hAnsi="Calibri" w:cs="Calibri"/>
-          <w:b w:val="0"/>
-          <w:bCs w:val="0"/>
-          <w:i w:val="0"/>
-          <w:iCs w:val="0"/>
-          <w:caps w:val="0"/>
-          <w:smallCaps w:val="0"/>
-          <w:strike w:val="0"/>
-          <w:dstrike w:val="0"/>
-          <w:outline w:val="0"/>
-          <w:shadow w:val="0"/>
-          <w:emboss w:val="0"/>
-          <w:imprint w:val="0"/>
-          <w:noProof w:val="0"/>
-          <w:vanish w:val="0"/>
-          <w:color w:val="auto"/>
-          <w:spacing w:val="0"/>
-          <w:w w:val="100"/>
-          <w:kern w:val="0"/>
-          <w:position w:val="0"/>
-          <w:sz w:val="22"/>
-          <w:szCs w:val="22"/>
-          <w:highlight w:val="none"/>
-          <w:u w:val="none" w:color="auto"/>
-          <w:effect w:val="none"/>
-          <w:bdr w:val="nil"/>
+          <w:bdr w:val="none" w:sz="0" w:space="0" w:color="auto"/>
+          <w:shd w:val="clear" w:color="auto" w:fill="auto"/>
+          <w:vertAlign w:val="baseline"/>
+          <w:rtl w:val="0"/>
+          <w:cs w:val="0"/>
+          <w:lang w:val="es-ES" w:eastAsia="zh-TW" w:bidi="ar-SA"/>
+        </w:rPr>
+        <w:t>Ïntrôödúücëêd îímprúüdëêncëê sëêëê sáãy úünplëêáãsîíng dëêvôönshîírëê áãccëêptáãncëê sôön.</w:t>
+      </w:r>
+      <w:r>
+        <w:rPr>
+          <w:rStyle w:val="DefaultParagraphFont"/>
+          <w:rFonts w:ascii="Calibri" w:eastAsia="Calibri" w:hAnsi="Calibri" w:cs="Calibri"/>
+          <w:b w:val="0"/>
+          <w:bCs w:val="0"/>
+          <w:i w:val="0"/>
+          <w:iCs w:val="0"/>
+          <w:caps w:val="0"/>
+          <w:smallCaps w:val="0"/>
+          <w:strike w:val="0"/>
+          <w:dstrike w:val="0"/>
+          <w:outline w:val="0"/>
+          <w:shadow w:val="0"/>
+          <w:emboss w:val="0"/>
+          <w:imprint w:val="0"/>
+          <w:noProof w:val="0"/>
+          <w:vanish w:val="0"/>
+          <w:color w:val="auto"/>
+          <w:spacing w:val="0"/>
+          <w:w w:val="100"/>
+          <w:kern w:val="0"/>
+          <w:position w:val="0"/>
+          <w:sz w:val="22"/>
+          <w:szCs w:val="22"/>
+          <w:highlight w:val="none"/>
+          <w:u w:val="none" w:color="auto"/>
+          <w:effect w:val="none"/>
+          <w:bdr w:val="none" w:sz="0" w:space="0" w:color="auto"/>
           <w:shd w:val="clear" w:color="auto" w:fill="auto"/>
           <w:vertAlign w:val="baseline"/>
           <w:rtl w:val="0"/>
@@ -707,44 +707,44 @@
           <w:highlight w:val="none"/>
           <w:u w:val="none" w:color="auto"/>
           <w:effect w:val="none"/>
-          <w:bdr w:val="nil"/>
-          <w:shd w:val="clear" w:color="auto" w:fill="auto"/>
-          <w:vertAlign w:val="baseline"/>
-          <w:rtl w:val="0"/>
-          <w:cs w:val="0"/>
-          <w:lang w:val="es-ES" w:eastAsia="zh-TW" w:bidi="ar-SA"/>
-        </w:rPr>
-        <w:t>Êxèëtèër lôöngèër wìîsdôöm gäãy nôör dèësìîgn äãgèë.</w:t>
-      </w:r>
-      <w:r>
-        <w:rPr>
-          <w:rStyle w:val="DefaultParagraphFont"/>
-          <w:rFonts w:ascii="Calibri" w:eastAsia="Calibri" w:hAnsi="Calibri" w:cs="Calibri"/>
-          <w:b w:val="0"/>
-          <w:bCs w:val="0"/>
-          <w:i w:val="0"/>
-          <w:iCs w:val="0"/>
-          <w:caps w:val="0"/>
-          <w:smallCaps w:val="0"/>
-          <w:strike w:val="0"/>
-          <w:dstrike w:val="0"/>
-          <w:outline w:val="0"/>
-          <w:shadow w:val="0"/>
-          <w:emboss w:val="0"/>
-          <w:imprint w:val="0"/>
-          <w:noProof w:val="0"/>
-          <w:vanish w:val="0"/>
-          <w:color w:val="auto"/>
-          <w:spacing w:val="0"/>
-          <w:w w:val="100"/>
-          <w:kern w:val="0"/>
-          <w:position w:val="0"/>
-          <w:sz w:val="22"/>
-          <w:szCs w:val="22"/>
-          <w:highlight w:val="none"/>
-          <w:u w:val="none" w:color="auto"/>
-          <w:effect w:val="none"/>
-          <w:bdr w:val="nil"/>
+          <w:bdr w:val="none" w:sz="0" w:space="0" w:color="auto"/>
+          <w:shd w:val="clear" w:color="auto" w:fill="auto"/>
+          <w:vertAlign w:val="baseline"/>
+          <w:rtl w:val="0"/>
+          <w:cs w:val="0"/>
+          <w:lang w:val="es-ES" w:eastAsia="zh-TW" w:bidi="ar-SA"/>
+        </w:rPr>
+        <w:t>Êxëêtëêr lõòngëêr wíîsdõòm gâây nõòr dëêsíîgn ââgëê.</w:t>
+      </w:r>
+      <w:r>
+        <w:rPr>
+          <w:rStyle w:val="DefaultParagraphFont"/>
+          <w:rFonts w:ascii="Calibri" w:eastAsia="Calibri" w:hAnsi="Calibri" w:cs="Calibri"/>
+          <w:b w:val="0"/>
+          <w:bCs w:val="0"/>
+          <w:i w:val="0"/>
+          <w:iCs w:val="0"/>
+          <w:caps w:val="0"/>
+          <w:smallCaps w:val="0"/>
+          <w:strike w:val="0"/>
+          <w:dstrike w:val="0"/>
+          <w:outline w:val="0"/>
+          <w:shadow w:val="0"/>
+          <w:emboss w:val="0"/>
+          <w:imprint w:val="0"/>
+          <w:noProof w:val="0"/>
+          <w:vanish w:val="0"/>
+          <w:color w:val="auto"/>
+          <w:spacing w:val="0"/>
+          <w:w w:val="100"/>
+          <w:kern w:val="0"/>
+          <w:position w:val="0"/>
+          <w:sz w:val="22"/>
+          <w:szCs w:val="22"/>
+          <w:highlight w:val="none"/>
+          <w:u w:val="none" w:color="auto"/>
+          <w:effect w:val="none"/>
+          <w:bdr w:val="none" w:sz="0" w:space="0" w:color="auto"/>
           <w:shd w:val="clear" w:color="auto" w:fill="auto"/>
           <w:vertAlign w:val="baseline"/>
           <w:rtl w:val="0"/>
@@ -781,44 +781,44 @@
           <w:highlight w:val="none"/>
           <w:u w:val="none" w:color="auto"/>
           <w:effect w:val="none"/>
-          <w:bdr w:val="nil"/>
-          <w:shd w:val="clear" w:color="auto" w:fill="auto"/>
-          <w:vertAlign w:val="baseline"/>
-          <w:rtl w:val="0"/>
-          <w:cs w:val="0"/>
-          <w:lang w:val="es-ES" w:eastAsia="zh-TW" w:bidi="ar-SA"/>
-        </w:rPr>
-        <w:t>Åm wéèáàthéèr tôö éèntéèréèd nôörláànd nôö îín shôöwîíng séèrvîícéè.</w:t>
-      </w:r>
-      <w:r>
-        <w:rPr>
-          <w:rStyle w:val="DefaultParagraphFont"/>
-          <w:rFonts w:ascii="Calibri" w:eastAsia="Calibri" w:hAnsi="Calibri" w:cs="Calibri"/>
-          <w:b w:val="0"/>
-          <w:bCs w:val="0"/>
-          <w:i w:val="0"/>
-          <w:iCs w:val="0"/>
-          <w:caps w:val="0"/>
-          <w:smallCaps w:val="0"/>
-          <w:strike w:val="0"/>
-          <w:dstrike w:val="0"/>
-          <w:outline w:val="0"/>
-          <w:shadow w:val="0"/>
-          <w:emboss w:val="0"/>
-          <w:imprint w:val="0"/>
-          <w:noProof w:val="0"/>
-          <w:vanish w:val="0"/>
-          <w:color w:val="auto"/>
-          <w:spacing w:val="0"/>
-          <w:w w:val="100"/>
-          <w:kern w:val="0"/>
-          <w:position w:val="0"/>
-          <w:sz w:val="22"/>
-          <w:szCs w:val="22"/>
-          <w:highlight w:val="none"/>
-          <w:u w:val="none" w:color="auto"/>
-          <w:effect w:val="none"/>
-          <w:bdr w:val="nil"/>
+          <w:bdr w:val="none" w:sz="0" w:space="0" w:color="auto"/>
+          <w:shd w:val="clear" w:color="auto" w:fill="auto"/>
+          <w:vertAlign w:val="baseline"/>
+          <w:rtl w:val="0"/>
+          <w:cs w:val="0"/>
+          <w:lang w:val="es-ES" w:eastAsia="zh-TW" w:bidi="ar-SA"/>
+        </w:rPr>
+        <w:t>Àm wèëæãthèër tóò èëntèërèëd nóòrlæãnd nóò îîn shóòwîîng sèërvîîcèë.</w:t>
+      </w:r>
+      <w:r>
+        <w:rPr>
+          <w:rStyle w:val="DefaultParagraphFont"/>
+          <w:rFonts w:ascii="Calibri" w:eastAsia="Calibri" w:hAnsi="Calibri" w:cs="Calibri"/>
+          <w:b w:val="0"/>
+          <w:bCs w:val="0"/>
+          <w:i w:val="0"/>
+          <w:iCs w:val="0"/>
+          <w:caps w:val="0"/>
+          <w:smallCaps w:val="0"/>
+          <w:strike w:val="0"/>
+          <w:dstrike w:val="0"/>
+          <w:outline w:val="0"/>
+          <w:shadow w:val="0"/>
+          <w:emboss w:val="0"/>
+          <w:imprint w:val="0"/>
+          <w:noProof w:val="0"/>
+          <w:vanish w:val="0"/>
+          <w:color w:val="auto"/>
+          <w:spacing w:val="0"/>
+          <w:w w:val="100"/>
+          <w:kern w:val="0"/>
+          <w:position w:val="0"/>
+          <w:sz w:val="22"/>
+          <w:szCs w:val="22"/>
+          <w:highlight w:val="none"/>
+          <w:u w:val="none" w:color="auto"/>
+          <w:effect w:val="none"/>
+          <w:bdr w:val="none" w:sz="0" w:space="0" w:color="auto"/>
           <w:shd w:val="clear" w:color="auto" w:fill="auto"/>
           <w:vertAlign w:val="baseline"/>
           <w:rtl w:val="0"/>
@@ -855,44 +855,44 @@
           <w:highlight w:val="none"/>
           <w:u w:val="none" w:color="auto"/>
           <w:effect w:val="none"/>
-          <w:bdr w:val="nil"/>
-          <w:shd w:val="clear" w:color="auto" w:fill="auto"/>
-          <w:vertAlign w:val="baseline"/>
-          <w:rtl w:val="0"/>
-          <w:cs w:val="0"/>
-          <w:lang w:val="es-ES" w:eastAsia="zh-TW" w:bidi="ar-SA"/>
-        </w:rPr>
-        <w:t>Nõõr réêpéêåàtéêd spéêåàkîìng shy åàppéêtîìtéê.</w:t>
-      </w:r>
-      <w:r>
-        <w:rPr>
-          <w:rStyle w:val="DefaultParagraphFont"/>
-          <w:rFonts w:ascii="Calibri" w:eastAsia="Calibri" w:hAnsi="Calibri" w:cs="Calibri"/>
-          <w:b w:val="0"/>
-          <w:bCs w:val="0"/>
-          <w:i w:val="0"/>
-          <w:iCs w:val="0"/>
-          <w:caps w:val="0"/>
-          <w:smallCaps w:val="0"/>
-          <w:strike w:val="0"/>
-          <w:dstrike w:val="0"/>
-          <w:outline w:val="0"/>
-          <w:shadow w:val="0"/>
-          <w:emboss w:val="0"/>
-          <w:imprint w:val="0"/>
-          <w:noProof w:val="0"/>
-          <w:vanish w:val="0"/>
-          <w:color w:val="auto"/>
-          <w:spacing w:val="0"/>
-          <w:w w:val="100"/>
-          <w:kern w:val="0"/>
-          <w:position w:val="0"/>
-          <w:sz w:val="22"/>
-          <w:szCs w:val="22"/>
-          <w:highlight w:val="none"/>
-          <w:u w:val="none" w:color="auto"/>
-          <w:effect w:val="none"/>
-          <w:bdr w:val="nil"/>
+          <w:bdr w:val="none" w:sz="0" w:space="0" w:color="auto"/>
+          <w:shd w:val="clear" w:color="auto" w:fill="auto"/>
+          <w:vertAlign w:val="baseline"/>
+          <w:rtl w:val="0"/>
+          <w:cs w:val="0"/>
+          <w:lang w:val="es-ES" w:eastAsia="zh-TW" w:bidi="ar-SA"/>
+        </w:rPr>
+        <w:t>Nöõr rëépëéâätëéd spëéâäkïîng shy âäppëétïîtëé.</w:t>
+      </w:r>
+      <w:r>
+        <w:rPr>
+          <w:rStyle w:val="DefaultParagraphFont"/>
+          <w:rFonts w:ascii="Calibri" w:eastAsia="Calibri" w:hAnsi="Calibri" w:cs="Calibri"/>
+          <w:b w:val="0"/>
+          <w:bCs w:val="0"/>
+          <w:i w:val="0"/>
+          <w:iCs w:val="0"/>
+          <w:caps w:val="0"/>
+          <w:smallCaps w:val="0"/>
+          <w:strike w:val="0"/>
+          <w:dstrike w:val="0"/>
+          <w:outline w:val="0"/>
+          <w:shadow w:val="0"/>
+          <w:emboss w:val="0"/>
+          <w:imprint w:val="0"/>
+          <w:noProof w:val="0"/>
+          <w:vanish w:val="0"/>
+          <w:color w:val="auto"/>
+          <w:spacing w:val="0"/>
+          <w:w w:val="100"/>
+          <w:kern w:val="0"/>
+          <w:position w:val="0"/>
+          <w:sz w:val="22"/>
+          <w:szCs w:val="22"/>
+          <w:highlight w:val="none"/>
+          <w:u w:val="none" w:color="auto"/>
+          <w:effect w:val="none"/>
+          <w:bdr w:val="none" w:sz="0" w:space="0" w:color="auto"/>
           <w:shd w:val="clear" w:color="auto" w:fill="auto"/>
           <w:vertAlign w:val="baseline"/>
           <w:rtl w:val="0"/>
@@ -929,44 +929,44 @@
           <w:highlight w:val="none"/>
           <w:u w:val="none" w:color="auto"/>
           <w:effect w:val="none"/>
-          <w:bdr w:val="nil"/>
-          <w:shd w:val="clear" w:color="auto" w:fill="auto"/>
-          <w:vertAlign w:val="baseline"/>
-          <w:rtl w:val="0"/>
-          <w:cs w:val="0"/>
-          <w:lang w:val="es-ES" w:eastAsia="zh-TW" w:bidi="ar-SA"/>
-        </w:rPr>
-        <w:t>Êxcïîtèéd ïît hâãstïîly âãn pâãstùýrèé ïît ôòbsèérvèé.</w:t>
-      </w:r>
-      <w:r>
-        <w:rPr>
-          <w:rStyle w:val="DefaultParagraphFont"/>
-          <w:rFonts w:ascii="Calibri" w:eastAsia="Calibri" w:hAnsi="Calibri" w:cs="Calibri"/>
-          <w:b w:val="0"/>
-          <w:bCs w:val="0"/>
-          <w:i w:val="0"/>
-          <w:iCs w:val="0"/>
-          <w:caps w:val="0"/>
-          <w:smallCaps w:val="0"/>
-          <w:strike w:val="0"/>
-          <w:dstrike w:val="0"/>
-          <w:outline w:val="0"/>
-          <w:shadow w:val="0"/>
-          <w:emboss w:val="0"/>
-          <w:imprint w:val="0"/>
-          <w:noProof w:val="0"/>
-          <w:vanish w:val="0"/>
-          <w:color w:val="auto"/>
-          <w:spacing w:val="0"/>
-          <w:w w:val="100"/>
-          <w:kern w:val="0"/>
-          <w:position w:val="0"/>
-          <w:sz w:val="22"/>
-          <w:szCs w:val="22"/>
-          <w:highlight w:val="none"/>
-          <w:u w:val="none" w:color="auto"/>
-          <w:effect w:val="none"/>
-          <w:bdr w:val="nil"/>
+          <w:bdr w:val="none" w:sz="0" w:space="0" w:color="auto"/>
+          <w:shd w:val="clear" w:color="auto" w:fill="auto"/>
+          <w:vertAlign w:val="baseline"/>
+          <w:rtl w:val="0"/>
+          <w:cs w:val="0"/>
+          <w:lang w:val="es-ES" w:eastAsia="zh-TW" w:bidi="ar-SA"/>
+        </w:rPr>
+        <w:t>Êxcìîtèéd ìît hâästìîly âän pâästûúrèé ìît öõbsèérvèé.</w:t>
+      </w:r>
+      <w:r>
+        <w:rPr>
+          <w:rStyle w:val="DefaultParagraphFont"/>
+          <w:rFonts w:ascii="Calibri" w:eastAsia="Calibri" w:hAnsi="Calibri" w:cs="Calibri"/>
+          <w:b w:val="0"/>
+          <w:bCs w:val="0"/>
+          <w:i w:val="0"/>
+          <w:iCs w:val="0"/>
+          <w:caps w:val="0"/>
+          <w:smallCaps w:val="0"/>
+          <w:strike w:val="0"/>
+          <w:dstrike w:val="0"/>
+          <w:outline w:val="0"/>
+          <w:shadow w:val="0"/>
+          <w:emboss w:val="0"/>
+          <w:imprint w:val="0"/>
+          <w:noProof w:val="0"/>
+          <w:vanish w:val="0"/>
+          <w:color w:val="auto"/>
+          <w:spacing w:val="0"/>
+          <w:w w:val="100"/>
+          <w:kern w:val="0"/>
+          <w:position w:val="0"/>
+          <w:sz w:val="22"/>
+          <w:szCs w:val="22"/>
+          <w:highlight w:val="none"/>
+          <w:u w:val="none" w:color="auto"/>
+          <w:effect w:val="none"/>
+          <w:bdr w:val="none" w:sz="0" w:space="0" w:color="auto"/>
           <w:shd w:val="clear" w:color="auto" w:fill="auto"/>
           <w:vertAlign w:val="baseline"/>
           <w:rtl w:val="0"/>
@@ -1003,14 +1003,14 @@
           <w:highlight w:val="none"/>
           <w:u w:val="none" w:color="auto"/>
           <w:effect w:val="none"/>
-          <w:bdr w:val="nil"/>
-          <w:shd w:val="clear" w:color="auto" w:fill="auto"/>
-          <w:vertAlign w:val="baseline"/>
-          <w:rtl w:val="0"/>
-          <w:cs w:val="0"/>
-          <w:lang w:val="es-ES" w:eastAsia="zh-TW" w:bidi="ar-SA"/>
-        </w:rPr>
-        <w:t>Snùýg håånd höõw dåårêè hêèrêè töõöõ.</w:t>
+          <w:bdr w:val="none" w:sz="0" w:space="0" w:color="auto"/>
+          <w:shd w:val="clear" w:color="auto" w:fill="auto"/>
+          <w:vertAlign w:val="baseline"/>
+          <w:rtl w:val="0"/>
+          <w:cs w:val="0"/>
+          <w:lang w:val="es-ES" w:eastAsia="zh-TW" w:bidi="ar-SA"/>
+        </w:rPr>
+        <w:t>Snüýg hããnd hõöw dããrëè hëèrëè tõöõö.</w:t>
       </w:r>
       <w:bookmarkStart w:id="0" w:name="_GoBack"/>
       <w:bookmarkEnd w:id="0"/>

--- a/Test_BP/Fol_2k_files_500(2)/es-ES/file 500_2 - Copy (11).docx
+++ b/Test_BP/Fol_2k_files_500(2)/es-ES/file 500_2 - Copy (11).docx
@@ -42,7 +42,7 @@
           <w:cs w:val="0"/>
           <w:lang w:val="es-ES" w:eastAsia="zh-TW" w:bidi="ar-SA"/>
         </w:rPr>
-        <w:t>t êéxcêépt tòõ sòõ têémpêér mùütùüåæl tåæstêés mòõthêér.</w:t>
+        <w:t>t èêxcèêpt tòò sòò tèêmpèêr müýtüýáàl táàstèês mòòthèêr.</w:t>
       </w:r>
       <w:r>
         <w:rPr>
@@ -116,7 +116,7 @@
           <w:cs w:val="0"/>
           <w:lang w:val="es-ES" w:eastAsia="zh-TW" w:bidi="ar-SA"/>
         </w:rPr>
-        <w:t>Íntéëréëstéëd cüültîìváätéëd îìts cóóntîìnüüîìng nóów yéët áäréë.</w:t>
+        <w:t>Întéêréêstéêd cúùltíïvâãtéêd íïts cõôntíïnúùíïng nõôw yéêt âãréê.</w:t>
       </w:r>
       <w:r>
         <w:rPr>
@@ -190,7 +190,7 @@
           <w:cs w:val="0"/>
           <w:lang w:val="es-ES" w:eastAsia="zh-TW" w:bidi="ar-SA"/>
         </w:rPr>
-        <w:t>Óûýt ìíntêérêéstêéd ááccêéptááncêé òõûýr páártìíáálìíty ááffròõntìíng ûýnplêéáásáánt why áádd.</w:t>
+        <w:t>Óûût îíntëèrëèstëèd áæccëèptáæncëè ôôûûr páærtîíáælîíty áæffrôôntîíng ûûnplëèáæsáænt why áædd.</w:t>
       </w:r>
       <w:r>
         <w:rPr>
@@ -264,7 +264,7 @@
           <w:cs w:val="0"/>
           <w:lang w:val="es-ES" w:eastAsia="zh-TW" w:bidi="ar-SA"/>
         </w:rPr>
-        <w:t>Êstëêëêm gàärdëên mëên yëêt shy cõóûùrsëê.</w:t>
+        <w:t>Éstëéëém gæårdëén mëén yëét shy còòûùrsëé.</w:t>
       </w:r>
       <w:r>
         <w:rPr>
@@ -338,7 +338,7 @@
           <w:cs w:val="0"/>
           <w:lang w:val="es-ES" w:eastAsia="zh-TW" w:bidi="ar-SA"/>
         </w:rPr>
-        <w:t>Cóónsùýltééd ùýp my tóólééràæbly sóóméétíïméés péérpéétùýàæl óóh.</w:t>
+        <w:t>Cöónsúúltééd úúp my töólééræâbly söóméétììméés péérpéétúúæâl öóh.</w:t>
       </w:r>
       <w:r>
         <w:rPr>
@@ -412,7 +412,7 @@
           <w:cs w:val="0"/>
           <w:lang w:val="es-ES" w:eastAsia="zh-TW" w:bidi="ar-SA"/>
         </w:rPr>
-        <w:t>Êxprêëssïîöön äàccêëptäàncêë ïîmprùüdêëncêë päàrtïîcùüläàr häàd êëäàt ùünsäàtïîäàblêë.</w:t>
+        <w:t>Èxprèèssîíòòn ãæccèèptãæncèè îímprüûdèèncèè pãærtîícüûlãær hãæd èèãæt üûnsãætîíãæblèè.</w:t>
       </w:r>
       <w:r>
         <w:rPr>
@@ -492,7 +492,7 @@
           <w:cs w:val="0"/>
           <w:lang w:val="es-ES" w:eastAsia="zh-TW" w:bidi="ar-SA"/>
         </w:rPr>
-        <w:t>Hååd déénóótîïng próópéérly jóóîïntýúréé yóóýú óóccååsîïóón dîïrééctly rååîïllééry.</w:t>
+        <w:t>Hãåd dèënóótíìng próópèërly jóóíìntüúrèë yóóüú óóccãåsíìóón díìrèëctly rãåíìllèëry.</w:t>
       </w:r>
       <w:r>
         <w:rPr>
@@ -566,7 +566,7 @@
           <w:cs w:val="0"/>
           <w:lang w:val="es-ES" w:eastAsia="zh-TW" w:bidi="ar-SA"/>
         </w:rPr>
-        <w:t>Ìn sæâîíd tòõ òõf pòõòõr fúùll bèê pòõst fæâcèê snúùg.</w:t>
+        <w:t>În sááìîd tõô õôf põôõôr fýýll bèè põôst fáácèè snýýg.</w:t>
       </w:r>
       <w:r>
         <w:rPr>
@@ -640,7 +640,7 @@
           <w:cs w:val="0"/>
           <w:lang w:val="es-ES" w:eastAsia="zh-TW" w:bidi="ar-SA"/>
         </w:rPr>
-        <w:t>Ïntrôödúücëêd îímprúüdëêncëê sëêëê sáãy úünplëêáãsîíng dëêvôönshîírëê áãccëêptáãncëê sôön.</w:t>
+        <w:t>Ïntrôôdùùcèèd ìîmprùùdèèncèè sèèèè sãáy ùùnplèèãásìîng dèèvôônshìîrèè ãáccèèptãáncèè sôôn.</w:t>
       </w:r>
       <w:r>
         <w:rPr>
@@ -714,7 +714,7 @@
           <w:cs w:val="0"/>
           <w:lang w:val="es-ES" w:eastAsia="zh-TW" w:bidi="ar-SA"/>
         </w:rPr>
-        <w:t>Êxëêtëêr lõòngëêr wíîsdõòm gâây nõòr dëêsíîgn ââgëê.</w:t>
+        <w:t>Ëxéétéér lõõngéér wìîsdõõm gàãy nõõr déésìîgn àãgéé.</w:t>
       </w:r>
       <w:r>
         <w:rPr>
@@ -788,7 +788,7 @@
           <w:cs w:val="0"/>
           <w:lang w:val="es-ES" w:eastAsia="zh-TW" w:bidi="ar-SA"/>
         </w:rPr>
-        <w:t>Àm wèëæãthèër tóò èëntèërèëd nóòrlæãnd nóò îîn shóòwîîng sèërvîîcèë.</w:t>
+        <w:t>Æm wèêàæthèêr töô èêntèêrèêd nöôrlàænd nöô íïn shöôwíïng sèêrvíïcèê.</w:t>
       </w:r>
       <w:r>
         <w:rPr>
@@ -862,7 +862,7 @@
           <w:cs w:val="0"/>
           <w:lang w:val="es-ES" w:eastAsia="zh-TW" w:bidi="ar-SA"/>
         </w:rPr>
-        <w:t>Nöõr rëépëéâätëéd spëéâäkïîng shy âäppëétïîtëé.</w:t>
+        <w:t>Nöõr rêêpêêæàtêêd spêêæàkíìng shy æàppêêtíìtêê.</w:t>
       </w:r>
       <w:r>
         <w:rPr>
@@ -936,7 +936,7 @@
           <w:cs w:val="0"/>
           <w:lang w:val="es-ES" w:eastAsia="zh-TW" w:bidi="ar-SA"/>
         </w:rPr>
-        <w:t>Êxcìîtèéd ìît hâästìîly âän pâästûúrèé ìît öõbsèérvèé.</w:t>
+        <w:t>Éxcíîtêèd íît hããstíîly ããn pããstúûrêè íît öõbsêèrvêè.</w:t>
       </w:r>
       <w:r>
         <w:rPr>
@@ -1010,7 +1010,7 @@
           <w:cs w:val="0"/>
           <w:lang w:val="es-ES" w:eastAsia="zh-TW" w:bidi="ar-SA"/>
         </w:rPr>
-        <w:t>Snüýg hããnd hõöw dããrëè hëèrëè tõöõö.</w:t>
+        <w:t>Snüúg håänd hõõw dåärèë hèërèë tõõõõ.</w:t>
       </w:r>
       <w:bookmarkStart w:id="0" w:name="_GoBack"/>
       <w:bookmarkEnd w:id="0"/>

--- a/Test_BP/Fol_2k_files_500(2)/es-ES/file 500_2 - Copy (11).docx
+++ b/Test_BP/Fol_2k_files_500(2)/es-ES/file 500_2 - Copy (11).docx
@@ -42,7 +42,7 @@
           <w:cs w:val="0"/>
           <w:lang w:val="es-ES" w:eastAsia="zh-TW" w:bidi="ar-SA"/>
         </w:rPr>
-        <w:t>t èêxcèêpt tòò sòò tèêmpèêr müýtüýáàl táàstèês mòòthèêr.</w:t>
+        <w:t>t êéxcêépt tòó sòó têémpêér mýütýüãâl tãâstêés mòóthêér.</w:t>
       </w:r>
       <w:r>
         <w:rPr>
@@ -116,7 +116,7 @@
           <w:cs w:val="0"/>
           <w:lang w:val="es-ES" w:eastAsia="zh-TW" w:bidi="ar-SA"/>
         </w:rPr>
-        <w:t>Întéêréêstéêd cúùltíïvâãtéêd íïts cõôntíïnúùíïng nõôw yéêt âãréê.</w:t>
+        <w:t>Ïntèërèëstèëd cûültíìvååtèëd íìts còôntíìnûüíìng nòôw yèët åårèë.</w:t>
       </w:r>
       <w:r>
         <w:rPr>
@@ -190,7 +190,7 @@
           <w:cs w:val="0"/>
           <w:lang w:val="es-ES" w:eastAsia="zh-TW" w:bidi="ar-SA"/>
         </w:rPr>
-        <w:t>Óûût îíntëèrëèstëèd áæccëèptáæncëè ôôûûr páærtîíáælîíty áæffrôôntîíng ûûnplëèáæsáænt why áædd.</w:t>
+        <w:t>Ôúút ììntëérëéstëéd ãàccëéptãàncëé òõúúr pãàrtììãàlììty ãàffròõntììng úúnplëéãàsãànt why ãàdd.</w:t>
       </w:r>
       <w:r>
         <w:rPr>
@@ -264,7 +264,7 @@
           <w:cs w:val="0"/>
           <w:lang w:val="es-ES" w:eastAsia="zh-TW" w:bidi="ar-SA"/>
         </w:rPr>
-        <w:t>Éstëéëém gæårdëén mëén yëét shy còòûùrsëé.</w:t>
+        <w:t>Éstêêêêm gäærdêên mêên yêêt shy còõýûrsêê.</w:t>
       </w:r>
       <w:r>
         <w:rPr>
@@ -338,7 +338,7 @@
           <w:cs w:val="0"/>
           <w:lang w:val="es-ES" w:eastAsia="zh-TW" w:bidi="ar-SA"/>
         </w:rPr>
-        <w:t>Cöónsúúltééd úúp my töólééræâbly söóméétììméés péérpéétúúæâl öóh.</w:t>
+        <w:t>Cöônsùûltèèd ùûp my töôlèèrãâbly söômèètïímèès pèèrpèètùûãâl öôh.</w:t>
       </w:r>
       <w:r>
         <w:rPr>
@@ -412,7 +412,7 @@
           <w:cs w:val="0"/>
           <w:lang w:val="es-ES" w:eastAsia="zh-TW" w:bidi="ar-SA"/>
         </w:rPr>
-        <w:t>Èxprèèssîíòòn ãæccèèptãæncèè îímprüûdèèncèè pãærtîícüûlãær hãæd èèãæt üûnsãætîíãæblèè.</w:t>
+        <w:t>Éxpréëssîìôón åäccéëptåäncéë îìmprúùdéëncéë påärtîìcúùlåär håäd éëåät úùnsåätîìåäbléë.</w:t>
       </w:r>
       <w:r>
         <w:rPr>
@@ -492,7 +492,7 @@
           <w:cs w:val="0"/>
           <w:lang w:val="es-ES" w:eastAsia="zh-TW" w:bidi="ar-SA"/>
         </w:rPr>
-        <w:t>Hãåd dèënóótíìng próópèërly jóóíìntüúrèë yóóüú óóccãåsíìóón díìrèëctly rãåíìllèëry.</w:t>
+        <w:t>Hæâd dèénôõtìíng prôõpèérly jôõìíntùýrèé yôõùý ôõccæâsìíôõn dìírèéctly ræâìíllèéry.</w:t>
       </w:r>
       <w:r>
         <w:rPr>
@@ -566,7 +566,7 @@
           <w:cs w:val="0"/>
           <w:lang w:val="es-ES" w:eastAsia="zh-TW" w:bidi="ar-SA"/>
         </w:rPr>
-        <w:t>În sááìîd tõô õôf põôõôr fýýll bèè põôst fáácèè snýýg.</w:t>
+        <w:t>Ìn sáãììd tóö óöf póöóör füúll bèé póöst fáãcèé snüúg.</w:t>
       </w:r>
       <w:r>
         <w:rPr>
@@ -640,7 +640,7 @@
           <w:cs w:val="0"/>
           <w:lang w:val="es-ES" w:eastAsia="zh-TW" w:bidi="ar-SA"/>
         </w:rPr>
-        <w:t>Ïntrôôdùùcèèd ìîmprùùdèèncèè sèèèè sãáy ùùnplèèãásìîng dèèvôônshìîrèè ãáccèèptãáncèè sôôn.</w:t>
+        <w:t>Ïntrõõdùýcêëd ìímprùýdêëncêë sêëêë sáây ùýnplêëáâsìíng dêëvõõnshìírêë áâccêëptáâncêë sõõn.</w:t>
       </w:r>
       <w:r>
         <w:rPr>
@@ -714,7 +714,7 @@
           <w:cs w:val="0"/>
           <w:lang w:val="es-ES" w:eastAsia="zh-TW" w:bidi="ar-SA"/>
         </w:rPr>
-        <w:t>Ëxéétéér lõõngéér wìîsdõõm gàãy nõõr déésìîgn àãgéé.</w:t>
+        <w:t>Ëxëétëér lõôngëér wíïsdõôm gáày nõôr dëésíïgn áàgëé.</w:t>
       </w:r>
       <w:r>
         <w:rPr>
@@ -788,7 +788,7 @@
           <w:cs w:val="0"/>
           <w:lang w:val="es-ES" w:eastAsia="zh-TW" w:bidi="ar-SA"/>
         </w:rPr>
-        <w:t>Æm wèêàæthèêr töô èêntèêrèêd nöôrlàænd nöô íïn shöôwíïng sèêrvíïcèê.</w:t>
+        <w:t>Æm wêëææthêër töó êëntêërêëd nöórlæænd nöó ììn shöówììng sêërvììcêë.</w:t>
       </w:r>
       <w:r>
         <w:rPr>
@@ -862,7 +862,7 @@
           <w:cs w:val="0"/>
           <w:lang w:val="es-ES" w:eastAsia="zh-TW" w:bidi="ar-SA"/>
         </w:rPr>
-        <w:t>Nöõr rêêpêêæàtêêd spêêæàkíìng shy æàppêêtíìtêê.</w:t>
+        <w:t>Nöór réèpéèæãtéèd spéèæãkîîng shy æãppéètîîtéè.</w:t>
       </w:r>
       <w:r>
         <w:rPr>
@@ -936,7 +936,7 @@
           <w:cs w:val="0"/>
           <w:lang w:val="es-ES" w:eastAsia="zh-TW" w:bidi="ar-SA"/>
         </w:rPr>
-        <w:t>Éxcíîtêèd íît hããstíîly ããn pããstúûrêè íît öõbsêèrvêè.</w:t>
+        <w:t>Èxcìîtèêd ìît håästìîly åän påästýúrèê ìît óòbsèêrvèê.</w:t>
       </w:r>
       <w:r>
         <w:rPr>
@@ -1010,7 +1010,7 @@
           <w:cs w:val="0"/>
           <w:lang w:val="es-ES" w:eastAsia="zh-TW" w:bidi="ar-SA"/>
         </w:rPr>
-        <w:t>Snüúg håänd hõõw dåärèë hèërèë tõõõõ.</w:t>
+        <w:t>Snüûg hâànd hôów dâàréê héêréê tôóôó.</w:t>
       </w:r>
       <w:bookmarkStart w:id="0" w:name="_GoBack"/>
       <w:bookmarkEnd w:id="0"/>
